--- a/Proyecto 2/Distribucion.docx
+++ b/Proyecto 2/Distribucion.docx
@@ -316,16 +316,7 @@
                 <w:sz w:val="28"/>
                 <w:szCs w:val="24"/>
               </w:rPr>
-              <w:t>Todos e</w:t>
-            </w:r>
-            <w:bookmarkStart w:id="0" w:name="_GoBack"/>
-            <w:bookmarkEnd w:id="0"/>
-            <w:r>
-              <w:rPr>
-                <w:sz w:val="28"/>
-                <w:szCs w:val="24"/>
-              </w:rPr>
-              <w:t>l miércoles</w:t>
+              <w:t>Todos el miércoles</w:t>
             </w:r>
           </w:p>
         </w:tc>
@@ -566,6 +557,7 @@
         <w:tc>
           <w:tcPr>
             <w:tcW w:w="1605" w:type="pct"/>
+            <w:shd w:val="clear" w:color="auto" w:fill="A8D08D" w:themeFill="accent6" w:themeFillTint="99"/>
             <w:vAlign w:val="center"/>
           </w:tcPr>
           <w:p>
@@ -581,6 +573,13 @@
                 <w:szCs w:val="24"/>
               </w:rPr>
             </w:pPr>
+            <w:r>
+              <w:rPr>
+                <w:sz w:val="28"/>
+                <w:szCs w:val="24"/>
+              </w:rPr>
+              <w:t>Edison</w:t>
+            </w:r>
           </w:p>
         </w:tc>
       </w:tr>
@@ -694,15 +693,7 @@
                 <w:sz w:val="28"/>
                 <w:szCs w:val="24"/>
               </w:rPr>
-              <w:t>Bitácora y</w:t>
-            </w:r>
-            <w:r>
-              <w:rPr>
-                <w:b w:val="0"/>
-                <w:sz w:val="28"/>
-                <w:szCs w:val="24"/>
-              </w:rPr>
-              <w:t xml:space="preserve"> lecciones aprendidas</w:t>
+              <w:t>Bitácora y lecciones aprendidas</w:t>
             </w:r>
           </w:p>
         </w:tc>
@@ -759,7 +750,10 @@
       </w:tr>
     </w:tbl>
     <w:p/>
-    <w:p/>
+    <w:p>
+      <w:bookmarkStart w:id="0" w:name="_GoBack"/>
+      <w:bookmarkEnd w:id="0"/>
+    </w:p>
     <w:sectPr>
       <w:pgSz w:w="11906" w:h="16838"/>
       <w:pgMar w:top="1417" w:right="1701" w:bottom="1417" w:left="1701" w:header="708" w:footer="708" w:gutter="0"/>

--- a/Proyecto 2/Distribucion.docx
+++ b/Proyecto 2/Distribucion.docx
@@ -216,6 +216,7 @@
         <w:tc>
           <w:tcPr>
             <w:tcW w:w="1605" w:type="pct"/>
+            <w:vMerge w:val="restart"/>
             <w:shd w:val="clear" w:color="auto" w:fill="8EAADB" w:themeFill="accent1" w:themeFillTint="99"/>
             <w:vAlign w:val="center"/>
           </w:tcPr>
@@ -294,7 +295,7 @@
         <w:tc>
           <w:tcPr>
             <w:tcW w:w="1605" w:type="pct"/>
-            <w:vMerge w:val="restart"/>
+            <w:vMerge/>
             <w:shd w:val="clear" w:color="auto" w:fill="767171" w:themeFill="background2" w:themeFillShade="80"/>
             <w:vAlign w:val="center"/>
           </w:tcPr>
@@ -311,13 +312,6 @@
                 <w:szCs w:val="24"/>
               </w:rPr>
             </w:pPr>
-            <w:r>
-              <w:rPr>
-                <w:sz w:val="28"/>
-                <w:szCs w:val="24"/>
-              </w:rPr>
-              <w:t>Todos el miércoles</w:t>
-            </w:r>
           </w:p>
         </w:tc>
       </w:tr>
@@ -454,6 +448,7 @@
         <w:tc>
           <w:tcPr>
             <w:tcW w:w="1605" w:type="pct"/>
+            <w:vMerge w:val="restart"/>
             <w:shd w:val="clear" w:color="auto" w:fill="F4B083" w:themeFill="accent2" w:themeFillTint="99"/>
             <w:vAlign w:val="center"/>
           </w:tcPr>
@@ -475,7 +470,7 @@
                 <w:sz w:val="28"/>
                 <w:szCs w:val="24"/>
               </w:rPr>
-              <w:t>Rodrigo</w:t>
+              <w:t>Todos</w:t>
             </w:r>
           </w:p>
         </w:tc>
@@ -557,6 +552,7 @@
         <w:tc>
           <w:tcPr>
             <w:tcW w:w="1605" w:type="pct"/>
+            <w:vMerge/>
             <w:shd w:val="clear" w:color="auto" w:fill="A8D08D" w:themeFill="accent6" w:themeFillTint="99"/>
             <w:vAlign w:val="center"/>
           </w:tcPr>
@@ -573,13 +569,6 @@
                 <w:szCs w:val="24"/>
               </w:rPr>
             </w:pPr>
-            <w:r>
-              <w:rPr>
-                <w:sz w:val="28"/>
-                <w:szCs w:val="24"/>
-              </w:rPr>
-              <w:t>Edison</w:t>
-            </w:r>
           </w:p>
         </w:tc>
       </w:tr>
@@ -655,6 +644,7 @@
         <w:tc>
           <w:tcPr>
             <w:tcW w:w="1605" w:type="pct"/>
+            <w:vMerge/>
             <w:vAlign w:val="center"/>
           </w:tcPr>
           <w:p>
@@ -722,6 +712,7 @@
         <w:tc>
           <w:tcPr>
             <w:tcW w:w="1605" w:type="pct"/>
+            <w:vMerge/>
             <w:shd w:val="clear" w:color="auto" w:fill="767171" w:themeFill="background2" w:themeFillShade="80"/>
             <w:vAlign w:val="center"/>
           </w:tcPr>
@@ -738,13 +729,6 @@
                 <w:szCs w:val="24"/>
               </w:rPr>
             </w:pPr>
-            <w:r>
-              <w:rPr>
-                <w:sz w:val="28"/>
-                <w:szCs w:val="24"/>
-              </w:rPr>
-              <w:t>Todos</w:t>
-            </w:r>
           </w:p>
         </w:tc>
       </w:tr>
